--- a/Work Collaboratively in the ICT industry/Portfolio of Work/ICTICT443 AT1 Portfolio Task 1_v1.2.docx
+++ b/Work Collaboratively in the ICT industry/Portfolio of Work/ICTICT443 AT1 Portfolio Task 1_v1.2.docx
@@ -955,6 +955,13 @@
                 <w:rFonts w:ascii="Tahoma" w:hAnsi="Tahoma" w:cs="Tahoma"/>
               </w:rPr>
             </w:pPr>
+            <w:r>
+              <w:rPr>
+                <w:rFonts w:ascii="Tahoma" w:hAnsi="Tahoma" w:cs="Tahoma"/>
+                <w:color w:val="000000" w:themeColor="text1"/>
+              </w:rPr>
+              <w:t>Richard Pountney</w:t>
+            </w:r>
           </w:p>
         </w:tc>
       </w:tr>
@@ -1001,6 +1008,13 @@
                 <w:snapToGrid w:val="0"/>
               </w:rPr>
             </w:pPr>
+            <w:r>
+              <w:rPr>
+                <w:rFonts w:ascii="Tahoma" w:hAnsi="Tahoma" w:cs="Tahoma"/>
+                <w:color w:val="000000" w:themeColor="text1"/>
+              </w:rPr>
+              <w:t>30007736</w:t>
+            </w:r>
           </w:p>
         </w:tc>
       </w:tr>
@@ -1105,11 +1119,23 @@
           </w:p>
           <w:p>
             <w:pPr>
-              <w:spacing w:before="60" w:after="60"/>
-              <w:rPr>
-                <w:rFonts w:ascii="Tahoma" w:hAnsi="Tahoma" w:cs="Tahoma"/>
-              </w:rPr>
-            </w:pPr>
+              <w:tabs>
+                <w:tab w:val="left" w:pos="1515"/>
+              </w:tabs>
+              <w:rPr>
+                <w:rFonts w:ascii="Brush Script MT" w:hAnsi="Brush Script MT" w:cs="Tahoma"/>
+                <w:strike/>
+                <w:color w:val="000000" w:themeColor="text1"/>
+              </w:rPr>
+            </w:pPr>
+            <w:r>
+              <w:rPr>
+                <w:rFonts w:ascii="Brush Script MT" w:hAnsi="Brush Script MT" w:cs="Tahoma"/>
+                <w:strike/>
+                <w:color w:val="000000" w:themeColor="text1"/>
+              </w:rPr>
+              <w:t>RBP</w:t>
+            </w:r>
           </w:p>
           <w:p>
             <w:pPr>
@@ -5867,7 +5893,21 @@
             <w:rStyle w:val="Hyperlink"/>
             <w:sz w:val="24"/>
           </w:rPr>
-          <w:t>https://www.citems.com.au/</w:t>
+          <w:t>https://www.citem</w:t>
+        </w:r>
+        <w:r>
+          <w:rPr>
+            <w:rStyle w:val="Hyperlink"/>
+            <w:sz w:val="24"/>
+          </w:rPr>
+          <w:t>s</w:t>
+        </w:r>
+        <w:r>
+          <w:rPr>
+            <w:rStyle w:val="Hyperlink"/>
+            <w:sz w:val="24"/>
+          </w:rPr>
+          <w:t>.com.au/</w:t>
         </w:r>
       </w:hyperlink>
       <w:r>
@@ -7473,27 +7513,7 @@
                 <w:sz w:val="24"/>
                 <w:szCs w:val="24"/>
               </w:rPr>
-              <w:t>Type in your team</w:t>
-            </w:r>
-            <w:r>
-              <w:rPr>
-                <w:i/>
-                <w:iCs/>
-                <w:color w:val="0D5D6D"/>
-                <w:sz w:val="24"/>
-                <w:szCs w:val="24"/>
-              </w:rPr>
-              <w:t>’s</w:t>
-            </w:r>
-            <w:r>
-              <w:rPr>
-                <w:i/>
-                <w:iCs/>
-                <w:color w:val="0D5D6D"/>
-                <w:sz w:val="24"/>
-                <w:szCs w:val="24"/>
-              </w:rPr>
-              <w:t xml:space="preserve"> name here</w:t>
+              <w:t>Team Retro</w:t>
             </w:r>
           </w:p>
         </w:tc>
@@ -13645,6 +13665,7 @@
     <w:lsdException w:name="HTML Sample" w:semiHidden="1" w:unhideWhenUsed="1"/>
     <w:lsdException w:name="HTML Typewriter" w:semiHidden="1" w:unhideWhenUsed="1"/>
     <w:lsdException w:name="HTML Variable" w:semiHidden="1" w:unhideWhenUsed="1"/>
+    <w:lsdException w:name="Normal Table" w:semiHidden="1" w:unhideWhenUsed="1"/>
     <w:lsdException w:name="annotation subject" w:semiHidden="1" w:unhideWhenUsed="1"/>
     <w:lsdException w:name="No List" w:semiHidden="1" w:unhideWhenUsed="1"/>
     <w:lsdException w:name="Outline List 1" w:semiHidden="1" w:unhideWhenUsed="1"/>
@@ -13687,8 +13708,11 @@
     <w:lsdException w:name="Table Contemporary" w:semiHidden="1" w:unhideWhenUsed="1"/>
     <w:lsdException w:name="Table Elegant" w:semiHidden="1" w:unhideWhenUsed="1"/>
     <w:lsdException w:name="Table Professional" w:semiHidden="1" w:unhideWhenUsed="1"/>
+    <w:lsdException w:name="Table Subtle 1" w:semiHidden="1" w:unhideWhenUsed="1"/>
     <w:lsdException w:name="Table Subtle 2" w:semiHidden="1" w:unhideWhenUsed="1"/>
     <w:lsdException w:name="Table Web 1" w:semiHidden="1" w:unhideWhenUsed="1"/>
+    <w:lsdException w:name="Table Web 2" w:semiHidden="1" w:unhideWhenUsed="1"/>
+    <w:lsdException w:name="Table Web 3" w:semiHidden="1" w:unhideWhenUsed="1"/>
     <w:lsdException w:name="Balloon Text" w:semiHidden="1" w:unhideWhenUsed="1"/>
     <w:lsdException w:name="Table Grid" w:uiPriority="39"/>
     <w:lsdException w:name="Table Theme" w:semiHidden="1" w:unhideWhenUsed="1"/>
@@ -15238,6 +15262,27 @@
 </file>
 
 <file path=customXml/item1.xml><?xml version="1.0" encoding="utf-8"?>
+<p:properties xmlns:p="http://schemas.microsoft.com/office/2006/metadata/properties" xmlns:xsi="http://www.w3.org/2001/XMLSchema-instance" xmlns:pc="http://schemas.microsoft.com/office/infopath/2007/PartnerControls">
+  <documentManagement>
+    <Notes xmlns="478d409e-a518-4a0e-8e11-4423b5118792" xsi:nil="true"/>
+  </documentManagement>
+</p:properties>
+</file>
+
+<file path=customXml/item2.xml><?xml version="1.0" encoding="utf-8"?>
+<?mso-contentType ?>
+<FormTemplates xmlns="http://schemas.microsoft.com/sharepoint/v3/contenttype/forms">
+  <Display>DocumentLibraryForm</Display>
+  <Edit>DocumentLibraryForm</Edit>
+  <New>DocumentLibraryForm</New>
+</FormTemplates>
+</file>
+
+<file path=customXml/item3.xml><?xml version="1.0" encoding="utf-8"?>
+<b:Sources xmlns:b="http://schemas.openxmlformats.org/officeDocument/2006/bibliography" xmlns="http://schemas.openxmlformats.org/officeDocument/2006/bibliography" SelectedStyle="\APASixthEditionOfficeOnline.xsl" StyleName="APA" Version="6"/>
+</file>
+
+<file path=customXml/item4.xml><?xml version="1.0" encoding="utf-8"?>
 <ct:contentTypeSchema xmlns:ct="http://schemas.microsoft.com/office/2006/metadata/contentType" xmlns:ma="http://schemas.microsoft.com/office/2006/metadata/properties/metaAttributes" ct:_="" ma:_="" ma:contentTypeName="Document" ma:contentTypeID="0x01010008A387A6A5F150438AB789FA73477179" ma:contentTypeVersion="13" ma:contentTypeDescription="Create a new document." ma:contentTypeScope="" ma:versionID="fdcfc3d1927a66f6a9a74ac5838ff44c">
   <xsd:schema xmlns:xsd="http://www.w3.org/2001/XMLSchema" xmlns:xs="http://www.w3.org/2001/XMLSchema" xmlns:p="http://schemas.microsoft.com/office/2006/metadata/properties" xmlns:ns2="478d409e-a518-4a0e-8e11-4423b5118792" xmlns:ns3="339acee6-c10d-4fa9-b653-6ffa3ad6072a" targetNamespace="http://schemas.microsoft.com/office/2006/metadata/properties" ma:root="true" ma:fieldsID="60253e2524309f6916fd38a3e2afaaea" ns2:_="" ns3:_="">
     <xsd:import namespace="478d409e-a518-4a0e-8e11-4423b5118792"/>
@@ -15462,28 +15507,33 @@
 </ct:contentTypeSchema>
 </file>
 
-<file path=customXml/item2.xml><?xml version="1.0" encoding="utf-8"?>
-<b:Sources xmlns:b="http://schemas.openxmlformats.org/officeDocument/2006/bibliography" xmlns="http://schemas.openxmlformats.org/officeDocument/2006/bibliography" SelectedStyle="\APASixthEditionOfficeOnline.xsl" StyleName="APA" Version="6"/>
+<file path=customXml/itemProps1.xml><?xml version="1.0" encoding="utf-8"?>
+<ds:datastoreItem xmlns:ds="http://schemas.openxmlformats.org/officeDocument/2006/customXml" ds:itemID="{D4606750-4A8E-4A9D-8B90-A4402661CAF9}">
+  <ds:schemaRefs>
+    <ds:schemaRef ds:uri="http://schemas.microsoft.com/office/2006/metadata/properties"/>
+    <ds:schemaRef ds:uri="http://schemas.microsoft.com/office/infopath/2007/PartnerControls"/>
+    <ds:schemaRef ds:uri="478d409e-a518-4a0e-8e11-4423b5118792"/>
+  </ds:schemaRefs>
+</ds:datastoreItem>
 </file>
 
-<file path=customXml/item3.xml><?xml version="1.0" encoding="utf-8"?>
-<?mso-contentType ?>
-<FormTemplates xmlns="http://schemas.microsoft.com/sharepoint/v3/contenttype/forms">
-  <Display>DocumentLibraryForm</Display>
-  <Edit>DocumentLibraryForm</Edit>
-  <New>DocumentLibraryForm</New>
-</FormTemplates>
+<file path=customXml/itemProps2.xml><?xml version="1.0" encoding="utf-8"?>
+<ds:datastoreItem xmlns:ds="http://schemas.openxmlformats.org/officeDocument/2006/customXml" ds:itemID="{2D4BFFB2-94BF-489A-A8DB-E28FFE1DE8F4}">
+  <ds:schemaRefs>
+    <ds:schemaRef ds:uri="http://schemas.microsoft.com/sharepoint/v3/contenttype/forms"/>
+  </ds:schemaRefs>
+</ds:datastoreItem>
 </file>
 
-<file path=customXml/item4.xml><?xml version="1.0" encoding="utf-8"?>
-<p:properties xmlns:p="http://schemas.microsoft.com/office/2006/metadata/properties" xmlns:xsi="http://www.w3.org/2001/XMLSchema-instance" xmlns:pc="http://schemas.microsoft.com/office/infopath/2007/PartnerControls">
-  <documentManagement>
-    <Notes xmlns="478d409e-a518-4a0e-8e11-4423b5118792" xsi:nil="true"/>
-  </documentManagement>
-</p:properties>
+<file path=customXml/itemProps3.xml><?xml version="1.0" encoding="utf-8"?>
+<ds:datastoreItem xmlns:ds="http://schemas.openxmlformats.org/officeDocument/2006/customXml" ds:itemID="{7C20E554-04E0-4B6B-844D-9DD0D6D3B976}">
+  <ds:schemaRefs>
+    <ds:schemaRef ds:uri="http://schemas.openxmlformats.org/officeDocument/2006/bibliography"/>
+  </ds:schemaRefs>
+</ds:datastoreItem>
 </file>
 
-<file path=customXml/itemProps1.xml><?xml version="1.0" encoding="utf-8"?>
+<file path=customXml/itemProps4.xml><?xml version="1.0" encoding="utf-8"?>
 <ds:datastoreItem xmlns:ds="http://schemas.openxmlformats.org/officeDocument/2006/customXml" ds:itemID="{A90B6661-77DF-4D57-9661-EE616F14B0CC}">
   <ds:schemaRefs>
     <ds:schemaRef ds:uri="http://schemas.microsoft.com/office/2006/metadata/contentType"/>
@@ -15500,30 +15550,4 @@
     <ds:schemaRef ds:uri="http://schemas.microsoft.com/internal/obd"/>
   </ds:schemaRefs>
 </ds:datastoreItem>
-</file>
-
-<file path=customXml/itemProps2.xml><?xml version="1.0" encoding="utf-8"?>
-<ds:datastoreItem xmlns:ds="http://schemas.openxmlformats.org/officeDocument/2006/customXml" ds:itemID="{7C20E554-04E0-4B6B-844D-9DD0D6D3B976}">
-  <ds:schemaRefs>
-    <ds:schemaRef ds:uri="http://schemas.openxmlformats.org/officeDocument/2006/bibliography"/>
-  </ds:schemaRefs>
-</ds:datastoreItem>
-</file>
-
-<file path=customXml/itemProps3.xml><?xml version="1.0" encoding="utf-8"?>
-<ds:datastoreItem xmlns:ds="http://schemas.openxmlformats.org/officeDocument/2006/customXml" ds:itemID="{2D4BFFB2-94BF-489A-A8DB-E28FFE1DE8F4}">
-  <ds:schemaRefs>
-    <ds:schemaRef ds:uri="http://schemas.microsoft.com/sharepoint/v3/contenttype/forms"/>
-  </ds:schemaRefs>
-</ds:datastoreItem>
-</file>
-
-<file path=customXml/itemProps4.xml><?xml version="1.0" encoding="utf-8"?>
-<ds:datastoreItem xmlns:ds="http://schemas.openxmlformats.org/officeDocument/2006/customXml" ds:itemID="{D4606750-4A8E-4A9D-8B90-A4402661CAF9}">
-  <ds:schemaRefs>
-    <ds:schemaRef ds:uri="http://schemas.microsoft.com/office/2006/metadata/properties"/>
-    <ds:schemaRef ds:uri="http://schemas.microsoft.com/office/infopath/2007/PartnerControls"/>
-    <ds:schemaRef ds:uri="478d409e-a518-4a0e-8e11-4423b5118792"/>
-  </ds:schemaRefs>
-</ds:datastoreItem>
 </file>